--- a/pt_BR_bios/Jeff Seglin Bio.docx
+++ b/pt_BR_bios/Jeff Seglin Bio.docx
@@ -1,10 +1,356 @@
 
 <file path=word/document.xml><?xml version="1.0" encoding="utf-8"?>
-<w:document xmlns:w="http://schemas.openxmlformats.org/wordprocessingml/2006/main" xmlns:wpc="http://schemas.microsoft.com/office/word/2010/wordprocessingCanvas" xmlns:mo="http://schemas.microsoft.com/office/mac/office/2008/main" xmlns:mc="http://schemas.openxmlformats.org/markup-compatibility/2006" xmlns:mv="urn:schemas-microsoft-com:mac:vml" xmlns:o="urn:schemas-microsoft-com:office:office" xmlns:r="http://schemas.openxmlformats.org/officeDocument/2006/relationships" xmlns:m="http://schemas.openxmlformats.org/officeDocument/2006/math" xmlns:v="urn:schemas-microsoft-com:vml" xmlns:wp14="http://schemas.microsoft.com/office/word/2010/wordprocessingDrawing" xmlns:wp="http://schemas.openxmlformats.org/drawingml/2006/wordprocessingDrawing" xmlns:w10="urn:schemas-microsoft-com:office:word" xmlns:w14="http://schemas.microsoft.com/office/word/2010/wordml" xmlns:wpg="http://schemas.microsoft.com/office/word/2010/wordprocessingGroup" xmlns:wpi="http://schemas.microsoft.com/office/word/2010/wordprocessingInk" xmlns:wne="http://schemas.microsoft.com/office/word/2006/wordml" xmlns:wps="http://schemas.microsoft.com/office/word/2010/wordprocessingShape" mc:Ignorable="w14 wp14">
+<w:document xmlns:wpc="http://schemas.microsoft.com/office/word/2010/wordprocessingCanvas" xmlns:mc="http://schemas.openxmlformats.org/markup-compatibility/2006" xmlns:o="urn:schemas-microsoft-com:office:office" xmlns:r="http://schemas.openxmlformats.org/officeDocument/2006/relationships" xmlns:m="http://schemas.openxmlformats.org/officeDocument/2006/math" xmlns:v="urn:schemas-microsoft-com:vml" xmlns:wp14="http://schemas.microsoft.com/office/word/2010/wordprocessingDrawing" xmlns:wp="http://schemas.openxmlformats.org/drawingml/2006/wordprocessingDrawing" xmlns:w10="urn:schemas-microsoft-com:office:word" xmlns:w="http://schemas.openxmlformats.org/wordprocessingml/2006/main" xmlns:w14="http://schemas.microsoft.com/office/word/2010/wordml" xmlns:wpg="http://schemas.microsoft.com/office/word/2010/wordprocessingGroup" xmlns:wpi="http://schemas.microsoft.com/office/word/2010/wordprocessingInk" xmlns:wne="http://schemas.microsoft.com/office/word/2006/wordml" xmlns:wps="http://schemas.microsoft.com/office/word/2010/wordprocessingShape" mc:Ignorable="w14 wp14">
   <w:body>
     <w:p>
       <w:pPr>
         <w:spacing w:line="360" w:lineRule="auto"/>
+        <w:ind w:firstLine="720"/>
+        <w:jc w:val="both"/>
+        <w:rPr>
+          <w:rFonts w:ascii="Times New Roman" w:hAnsi="Times New Roman"/>
+          <w:sz w:val="24"/>
+          <w:lang w:val="en-US"/>
+        </w:rPr>
+      </w:pPr>
+      <w:bookmarkStart w:id="0" w:name="_GoBack"/>
+      <w:r>
+        <w:rPr>
+          <w:rFonts w:ascii="Times New Roman" w:hAnsi="Times New Roman"/>
+          <w:sz w:val="24"/>
+        </w:rPr>
+        <w:t xml:space="preserve">Jeffrey L. Seglin, professor adjunto no Emerson College, é autor de "The </w:t>
+      </w:r>
+      <w:proofErr w:type="spellStart"/>
+      <w:r>
+        <w:rPr>
+          <w:rFonts w:ascii="Times New Roman" w:hAnsi="Times New Roman"/>
+          <w:sz w:val="24"/>
+        </w:rPr>
+        <w:t>Right</w:t>
+      </w:r>
+      <w:proofErr w:type="spellEnd"/>
+      <w:r>
+        <w:rPr>
+          <w:rFonts w:ascii="Times New Roman" w:hAnsi="Times New Roman"/>
+          <w:sz w:val="24"/>
+        </w:rPr>
+        <w:t xml:space="preserve"> </w:t>
+      </w:r>
+      <w:proofErr w:type="spellStart"/>
+      <w:r>
+        <w:rPr>
+          <w:rFonts w:ascii="Times New Roman" w:hAnsi="Times New Roman"/>
+          <w:sz w:val="24"/>
+        </w:rPr>
+        <w:t>Thing</w:t>
+      </w:r>
+      <w:proofErr w:type="spellEnd"/>
+      <w:r>
+        <w:rPr>
+          <w:rFonts w:ascii="Times New Roman" w:hAnsi="Times New Roman"/>
+          <w:sz w:val="24"/>
+        </w:rPr>
+        <w:t xml:space="preserve">", uma coluna semanal sobre Ética geral distribuída pelo New York Times Syndicate. </w:t>
+      </w:r>
+      <w:r>
+        <w:rPr>
+          <w:rFonts w:ascii="Times New Roman" w:hAnsi="Times New Roman"/>
+          <w:sz w:val="24"/>
+          <w:lang w:val="en-US"/>
+        </w:rPr>
+        <w:t xml:space="preserve">É </w:t>
+      </w:r>
+      <w:proofErr w:type="spellStart"/>
+      <w:r>
+        <w:rPr>
+          <w:rFonts w:ascii="Times New Roman" w:hAnsi="Times New Roman"/>
+          <w:sz w:val="24"/>
+          <w:lang w:val="en-US"/>
+        </w:rPr>
+        <w:t>autor</w:t>
+      </w:r>
+      <w:proofErr w:type="spellEnd"/>
+      <w:r>
+        <w:rPr>
+          <w:rFonts w:ascii="Times New Roman" w:hAnsi="Times New Roman"/>
+          <w:sz w:val="24"/>
+          <w:lang w:val="en-US"/>
+        </w:rPr>
+        <w:t xml:space="preserve"> </w:t>
+      </w:r>
+      <w:proofErr w:type="spellStart"/>
+      <w:r>
+        <w:rPr>
+          <w:rFonts w:ascii="Times New Roman" w:hAnsi="Times New Roman"/>
+          <w:sz w:val="24"/>
+          <w:lang w:val="en-US"/>
+        </w:rPr>
+        <w:t>ou</w:t>
+      </w:r>
+      <w:proofErr w:type="spellEnd"/>
+      <w:r>
+        <w:rPr>
+          <w:rFonts w:ascii="Times New Roman" w:hAnsi="Times New Roman"/>
+          <w:sz w:val="24"/>
+          <w:lang w:val="en-US"/>
+        </w:rPr>
+        <w:t xml:space="preserve"> </w:t>
+      </w:r>
+      <w:proofErr w:type="spellStart"/>
+      <w:r>
+        <w:rPr>
+          <w:rFonts w:ascii="Times New Roman" w:hAnsi="Times New Roman"/>
+          <w:sz w:val="24"/>
+          <w:lang w:val="en-US"/>
+        </w:rPr>
+        <w:t>coautor</w:t>
+      </w:r>
+      <w:proofErr w:type="spellEnd"/>
+      <w:r>
+        <w:rPr>
+          <w:rFonts w:ascii="Times New Roman" w:hAnsi="Times New Roman"/>
+          <w:sz w:val="24"/>
+          <w:lang w:val="en-US"/>
+        </w:rPr>
+        <w:t xml:space="preserve"> de </w:t>
+      </w:r>
+      <w:proofErr w:type="spellStart"/>
+      <w:r>
+        <w:rPr>
+          <w:rFonts w:ascii="Times New Roman" w:hAnsi="Times New Roman"/>
+          <w:sz w:val="24"/>
+          <w:lang w:val="en-US"/>
+        </w:rPr>
+        <w:t>mais</w:t>
+      </w:r>
+      <w:proofErr w:type="spellEnd"/>
+      <w:r>
+        <w:rPr>
+          <w:rFonts w:ascii="Times New Roman" w:hAnsi="Times New Roman"/>
+          <w:sz w:val="24"/>
+          <w:lang w:val="en-US"/>
+        </w:rPr>
+        <w:t xml:space="preserve"> de </w:t>
+      </w:r>
+      <w:proofErr w:type="spellStart"/>
+      <w:r>
+        <w:rPr>
+          <w:rFonts w:ascii="Times New Roman" w:hAnsi="Times New Roman"/>
+          <w:sz w:val="24"/>
+          <w:lang w:val="en-US"/>
+        </w:rPr>
+        <w:t>uma</w:t>
+      </w:r>
+      <w:proofErr w:type="spellEnd"/>
+      <w:r>
+        <w:rPr>
+          <w:rFonts w:ascii="Times New Roman" w:hAnsi="Times New Roman"/>
+          <w:sz w:val="24"/>
+          <w:lang w:val="en-US"/>
+        </w:rPr>
+        <w:t xml:space="preserve"> </w:t>
+      </w:r>
+      <w:proofErr w:type="spellStart"/>
+      <w:r>
+        <w:rPr>
+          <w:rFonts w:ascii="Times New Roman" w:hAnsi="Times New Roman"/>
+          <w:sz w:val="24"/>
+          <w:lang w:val="en-US"/>
+        </w:rPr>
+        <w:t>dúzia</w:t>
+      </w:r>
+      <w:proofErr w:type="spellEnd"/>
+      <w:r>
+        <w:rPr>
+          <w:rFonts w:ascii="Times New Roman" w:hAnsi="Times New Roman"/>
+          <w:sz w:val="24"/>
+          <w:lang w:val="en-US"/>
+        </w:rPr>
+        <w:t xml:space="preserve"> de </w:t>
+      </w:r>
+      <w:proofErr w:type="spellStart"/>
+      <w:r>
+        <w:rPr>
+          <w:rFonts w:ascii="Times New Roman" w:hAnsi="Times New Roman"/>
+          <w:sz w:val="24"/>
+          <w:lang w:val="en-US"/>
+        </w:rPr>
+        <w:t>livros</w:t>
+      </w:r>
+      <w:proofErr w:type="spellEnd"/>
+      <w:r>
+        <w:rPr>
+          <w:rFonts w:ascii="Times New Roman" w:hAnsi="Times New Roman"/>
+          <w:sz w:val="24"/>
+          <w:lang w:val="en-US"/>
+        </w:rPr>
+        <w:t xml:space="preserve"> </w:t>
+      </w:r>
+      <w:proofErr w:type="spellStart"/>
+      <w:r>
+        <w:rPr>
+          <w:rFonts w:ascii="Times New Roman" w:hAnsi="Times New Roman"/>
+          <w:sz w:val="24"/>
+          <w:lang w:val="en-US"/>
+        </w:rPr>
+        <w:t>sobre</w:t>
+      </w:r>
+      <w:proofErr w:type="spellEnd"/>
+      <w:r>
+        <w:rPr>
+          <w:rFonts w:ascii="Times New Roman" w:hAnsi="Times New Roman"/>
+          <w:sz w:val="24"/>
+          <w:lang w:val="en-US"/>
+        </w:rPr>
+        <w:t xml:space="preserve"> </w:t>
+      </w:r>
+      <w:proofErr w:type="spellStart"/>
+      <w:r>
+        <w:rPr>
+          <w:rFonts w:ascii="Times New Roman" w:hAnsi="Times New Roman"/>
+          <w:sz w:val="24"/>
+          <w:lang w:val="en-US"/>
+        </w:rPr>
+        <w:t>ética</w:t>
+      </w:r>
+      <w:proofErr w:type="spellEnd"/>
+      <w:r>
+        <w:rPr>
+          <w:rFonts w:ascii="Times New Roman" w:hAnsi="Times New Roman"/>
+          <w:sz w:val="24"/>
+          <w:lang w:val="en-US"/>
+        </w:rPr>
+        <w:t xml:space="preserve">, </w:t>
+      </w:r>
+      <w:proofErr w:type="spellStart"/>
+      <w:r>
+        <w:rPr>
+          <w:rFonts w:ascii="Times New Roman" w:hAnsi="Times New Roman"/>
+          <w:sz w:val="24"/>
+          <w:lang w:val="en-US"/>
+        </w:rPr>
+        <w:t>negócios</w:t>
+      </w:r>
+      <w:proofErr w:type="spellEnd"/>
+      <w:r>
+        <w:rPr>
+          <w:rFonts w:ascii="Times New Roman" w:hAnsi="Times New Roman"/>
+          <w:sz w:val="24"/>
+          <w:lang w:val="en-US"/>
+        </w:rPr>
+        <w:t xml:space="preserve"> e </w:t>
+      </w:r>
+      <w:proofErr w:type="spellStart"/>
+      <w:r>
+        <w:rPr>
+          <w:rFonts w:ascii="Times New Roman" w:hAnsi="Times New Roman"/>
+          <w:sz w:val="24"/>
+          <w:lang w:val="en-US"/>
+        </w:rPr>
+        <w:t>escrita</w:t>
+      </w:r>
+      <w:proofErr w:type="spellEnd"/>
+      <w:r>
+        <w:rPr>
+          <w:rFonts w:ascii="Times New Roman" w:hAnsi="Times New Roman"/>
+          <w:sz w:val="24"/>
+          <w:lang w:val="en-US"/>
+        </w:rPr>
+        <w:t xml:space="preserve">, </w:t>
+      </w:r>
+      <w:proofErr w:type="spellStart"/>
+      <w:r>
+        <w:rPr>
+          <w:rFonts w:ascii="Times New Roman" w:hAnsi="Times New Roman"/>
+          <w:sz w:val="24"/>
+          <w:lang w:val="en-US"/>
+        </w:rPr>
+        <w:t>incluindo</w:t>
+      </w:r>
+      <w:proofErr w:type="spellEnd"/>
+      <w:r>
+        <w:rPr>
+          <w:rFonts w:ascii="Times New Roman" w:hAnsi="Times New Roman"/>
+          <w:sz w:val="24"/>
+          <w:lang w:val="en-US"/>
+        </w:rPr>
+        <w:t xml:space="preserve"> </w:t>
+      </w:r>
+      <w:r>
+        <w:rPr>
+          <w:rFonts w:ascii="Times New Roman" w:hAnsi="Times New Roman"/>
+          <w:color w:val="1F497D"/>
+          <w:sz w:val="24"/>
+          <w:lang w:val="en-US"/>
+        </w:rPr>
+        <w:t>"</w:t>
+      </w:r>
+      <w:r>
+        <w:rPr>
+          <w:rFonts w:ascii="Times New Roman" w:hAnsi="Times New Roman"/>
+          <w:sz w:val="24"/>
+          <w:lang w:val="en-US"/>
+        </w:rPr>
+        <w:t>The Right Thing: Conscience, Profit and Personal Responsibility in Today’s Business</w:t>
+      </w:r>
+      <w:r>
+        <w:rPr>
+          <w:rFonts w:ascii="Times New Roman" w:hAnsi="Times New Roman"/>
+          <w:color w:val="1F497D"/>
+          <w:sz w:val="24"/>
+          <w:lang w:val="en-US"/>
+        </w:rPr>
+        <w:t>"</w:t>
+      </w:r>
+      <w:r>
+        <w:rPr>
+          <w:rFonts w:ascii="Times New Roman" w:hAnsi="Times New Roman"/>
+          <w:sz w:val="24"/>
+          <w:lang w:val="en-US"/>
+        </w:rPr>
+        <w:t xml:space="preserve"> e </w:t>
+      </w:r>
+      <w:r>
+        <w:rPr>
+          <w:rFonts w:ascii="Times New Roman" w:hAnsi="Times New Roman"/>
+          <w:color w:val="1F497D"/>
+          <w:sz w:val="24"/>
+          <w:lang w:val="en-US"/>
+        </w:rPr>
+        <w:t>"</w:t>
+      </w:r>
+      <w:r>
+        <w:rPr>
+          <w:rFonts w:ascii="Times New Roman" w:hAnsi="Times New Roman"/>
+          <w:sz w:val="24"/>
+          <w:lang w:val="en-US"/>
+        </w:rPr>
+        <w:t>The Good, the Bad, and Your Business: Choosing Right When Ethical Dilemmas Pull You Apart</w:t>
+      </w:r>
+      <w:r>
+        <w:rPr>
+          <w:rFonts w:ascii="Times New Roman" w:hAnsi="Times New Roman"/>
+          <w:color w:val="1F497D"/>
+          <w:sz w:val="24"/>
+          <w:lang w:val="en-US"/>
+        </w:rPr>
+        <w:t>"</w:t>
+      </w:r>
+      <w:r>
+        <w:rPr>
+          <w:rFonts w:ascii="Times New Roman" w:hAnsi="Times New Roman"/>
+          <w:sz w:val="24"/>
+          <w:lang w:val="en-US"/>
+        </w:rPr>
+        <w:t xml:space="preserve">.   </w:t>
+      </w:r>
+    </w:p>
+    <w:p>
+      <w:pPr>
+        <w:spacing w:line="360" w:lineRule="auto"/>
+        <w:ind w:firstLine="720"/>
+        <w:jc w:val="both"/>
         <w:rPr>
           <w:rFonts w:ascii="Times New Roman" w:hAnsi="Times New Roman"/>
           <w:sz w:val="24"/>
@@ -16,105 +362,50 @@
           <w:rFonts w:ascii="Times New Roman" w:hAnsi="Times New Roman"/>
           <w:sz w:val="24"/>
         </w:rPr>
-        <w:t xml:space="preserve">Jeffrey L. Seglin, professor adjunto no Emerson College, é autor de "The Right Thing", uma coluna semanal sobre Ética geral distribuída pelo New York Times Syndicate. </w:t>
-      </w:r>
-      <w:r>
-        <w:rPr>
-          <w:rFonts w:ascii="Times New Roman" w:hAnsi="Times New Roman"/>
-          <w:sz w:val="24"/>
-        </w:rPr>
-        <w:t xml:space="preserve">É autor ou coautor de mais de uma dúzia de livros sobre ética, negócios e escrita, incluindo </w:t>
-      </w:r>
-      <w:r>
-        <w:rPr>
-          <w:rFonts w:ascii="Times New Roman" w:hAnsi="Times New Roman"/>
-          <w:color w:val="1F497D"/>
-          <w:sz w:val="24"/>
-        </w:rPr>
-        <w:t>"</w:t>
-      </w:r>
-      <w:r>
-        <w:rPr>
-          <w:rFonts w:ascii="Times New Roman" w:hAnsi="Times New Roman"/>
-          <w:sz w:val="24"/>
-        </w:rPr>
-        <w:t xml:space="preserve">The Right Thing: </w:t>
-      </w:r>
-      <w:r>
-        <w:rPr>
-          <w:rFonts w:ascii="Times New Roman" w:hAnsi="Times New Roman"/>
-          <w:sz w:val="24"/>
-        </w:rPr>
-        <w:t>Conscience, Profit and Personal Responsibility in Today’s Business</w:t>
-      </w:r>
-      <w:r>
-        <w:rPr>
-          <w:rFonts w:ascii="Times New Roman" w:hAnsi="Times New Roman"/>
-          <w:color w:val="1F497D"/>
-          <w:sz w:val="24"/>
-        </w:rPr>
-        <w:t>"</w:t>
-      </w:r>
-      <w:r>
-        <w:rPr>
-          <w:rFonts w:ascii="Times New Roman" w:hAnsi="Times New Roman"/>
-          <w:sz w:val="24"/>
-        </w:rPr>
-        <w:t xml:space="preserve"> e </w:t>
-      </w:r>
-      <w:r>
-        <w:rPr>
-          <w:rFonts w:ascii="Times New Roman" w:hAnsi="Times New Roman"/>
-          <w:color w:val="1F497D"/>
-          <w:sz w:val="24"/>
-        </w:rPr>
-        <w:t>"</w:t>
-      </w:r>
-      <w:r>
-        <w:rPr>
-          <w:rFonts w:ascii="Times New Roman" w:hAnsi="Times New Roman"/>
-          <w:sz w:val="24"/>
-        </w:rPr>
-        <w:t xml:space="preserve">The Good, the Bad, and Your Business: </w:t>
-      </w:r>
-      <w:r>
-        <w:rPr>
-          <w:rFonts w:ascii="Times New Roman" w:hAnsi="Times New Roman"/>
-          <w:sz w:val="24"/>
-        </w:rPr>
-        <w:t>Choosing Right When Ethical Dilemmas Pull You Apart</w:t>
-      </w:r>
-      <w:r>
-        <w:rPr>
-          <w:rFonts w:ascii="Times New Roman" w:hAnsi="Times New Roman"/>
-          <w:color w:val="1F497D"/>
-          <w:sz w:val="24"/>
-        </w:rPr>
-        <w:t>"</w:t>
-      </w:r>
-      <w:r>
-        <w:rPr>
-          <w:rFonts w:ascii="Times New Roman" w:hAnsi="Times New Roman"/>
-          <w:sz w:val="24"/>
-        </w:rPr>
-        <w:t xml:space="preserve">. </w:t>
-      </w:r>
-      <w:r>
-        <w:rPr>
-          <w:rFonts w:ascii="Times New Roman" w:hAnsi="Times New Roman"/>
-          <w:sz w:val="24"/>
-        </w:rPr>
-        <w:t xml:space="preserve">Anteriormente, Seglin trabalhou na revista Inc. como editor executivo, além de ter escrito artigos para publicações como o The New York Times, as revistas Fortune, Sloan Management Review e Harvard Management Update. </w:t>
-      </w:r>
-      <w:r>
-        <w:rPr>
-          <w:rFonts w:ascii="Times New Roman" w:hAnsi="Times New Roman"/>
-          <w:sz w:val="24"/>
-        </w:rPr>
-        <w:t>É membro do grupo de ética do Poynter Institute for Media Studies e foi membro residente do Center for the Study of Values in Public Life na Harvard.</w:t>
+        <w:t xml:space="preserve">      A</w:t>
+      </w:r>
+      <w:r>
+        <w:rPr>
+          <w:rFonts w:ascii="Times New Roman" w:hAnsi="Times New Roman"/>
+          <w:sz w:val="24"/>
+        </w:rPr>
+        <w:t xml:space="preserve">nteriormente, </w:t>
+      </w:r>
+      <w:proofErr w:type="spellStart"/>
+      <w:r>
+        <w:rPr>
+          <w:rFonts w:ascii="Times New Roman" w:hAnsi="Times New Roman"/>
+          <w:sz w:val="24"/>
+        </w:rPr>
+        <w:t>Seglin</w:t>
+      </w:r>
+      <w:proofErr w:type="spellEnd"/>
+      <w:r>
+        <w:rPr>
+          <w:rFonts w:ascii="Times New Roman" w:hAnsi="Times New Roman"/>
+          <w:sz w:val="24"/>
+        </w:rPr>
+        <w:t xml:space="preserve"> trabalhou na revista Inc. como editor executivo, além de ter escrito artigos para publicações como o The New York Times, as revistas Fortune, Sloan Management Review e Harvard Management Update. É membro do grupo de ética do Poynter Institute for Media Studies e foi membro residente do Center for the Study of Values in </w:t>
+      </w:r>
+      <w:proofErr w:type="spellStart"/>
+      <w:r>
+        <w:rPr>
+          <w:rFonts w:ascii="Times New Roman" w:hAnsi="Times New Roman"/>
+          <w:sz w:val="24"/>
+        </w:rPr>
+        <w:t>Public</w:t>
+      </w:r>
+      <w:proofErr w:type="spellEnd"/>
+      <w:r>
+        <w:rPr>
+          <w:rFonts w:ascii="Times New Roman" w:hAnsi="Times New Roman"/>
+          <w:sz w:val="24"/>
+        </w:rPr>
+        <w:t xml:space="preserve"> Life na Harvard.</w:t>
       </w:r>
     </w:p>
-    <w:p xmlns:w="http://schemas.openxmlformats.org/wordprocessingml/2006/main" xmlns:wpc="http://schemas.microsoft.com/office/word/2010/wordprocessingCanvas" xmlns:mo="http://schemas.microsoft.com/office/mac/office/2008/main" xmlns:mc="http://schemas.openxmlformats.org/markup-compatibility/2006" xmlns:mv="urn:schemas-microsoft-com:mac:vml" xmlns:o="urn:schemas-microsoft-com:office:office" xmlns:r="http://schemas.openxmlformats.org/officeDocument/2006/relationships" xmlns:m="http://schemas.openxmlformats.org/officeDocument/2006/math" xmlns:v="urn:schemas-microsoft-com:vml" xmlns:wp14="http://schemas.microsoft.com/office/word/2010/wordprocessingDrawing" xmlns:wp="http://schemas.openxmlformats.org/drawingml/2006/wordprocessingDrawing" xmlns:w10="urn:schemas-microsoft-com:office:word" xmlns:w14="http://schemas.microsoft.com/office/word/2010/wordml" xmlns:wpg="http://schemas.microsoft.com/office/word/2010/wordprocessingGroup" xmlns:wpi="http://schemas.microsoft.com/office/word/2010/wordprocessingInk" xmlns:wne="http://schemas.microsoft.com/office/word/2006/wordml" xmlns:wps="http://schemas.microsoft.com/office/word/2010/wordprocessingShape">
+    <w:bookmarkEnd w:id="0"/>
+    <w:p>
       <w:pPr>
         <w:rPr>
           <w:rFonts w:ascii="Times New Roman" w:hAnsi="Times New Roman"/>
@@ -123,8 +414,7 @@
         </w:rPr>
       </w:pPr>
     </w:p>
-    <w:bookmarkEnd xmlns:w="http://schemas.openxmlformats.org/wordprocessingml/2006/main" xmlns:wpc="http://schemas.microsoft.com/office/word/2010/wordprocessingCanvas" xmlns:mo="http://schemas.microsoft.com/office/mac/office/2008/main" xmlns:mc="http://schemas.openxmlformats.org/markup-compatibility/2006" xmlns:mv="urn:schemas-microsoft-com:mac:vml" xmlns:o="urn:schemas-microsoft-com:office:office" xmlns:r="http://schemas.openxmlformats.org/officeDocument/2006/relationships" xmlns:m="http://schemas.openxmlformats.org/officeDocument/2006/math" xmlns:v="urn:schemas-microsoft-com:vml" xmlns:wp14="http://schemas.microsoft.com/office/word/2010/wordprocessingDrawing" xmlns:wp="http://schemas.openxmlformats.org/drawingml/2006/wordprocessingDrawing" xmlns:w10="urn:schemas-microsoft-com:office:word" xmlns:w14="http://schemas.microsoft.com/office/word/2010/wordml" xmlns:wpg="http://schemas.microsoft.com/office/word/2010/wordprocessingGroup" xmlns:wpi="http://schemas.microsoft.com/office/word/2010/wordprocessingInk" xmlns:wne="http://schemas.microsoft.com/office/word/2006/wordml" xmlns:wps="http://schemas.microsoft.com/office/word/2010/wordprocessingShape" w:id="0"/>
-    <w:sectPr xmlns:w="http://schemas.openxmlformats.org/wordprocessingml/2006/main" xmlns:wpc="http://schemas.microsoft.com/office/word/2010/wordprocessingCanvas" xmlns:mo="http://schemas.microsoft.com/office/mac/office/2008/main" xmlns:mc="http://schemas.openxmlformats.org/markup-compatibility/2006" xmlns:mv="urn:schemas-microsoft-com:mac:vml" xmlns:o="urn:schemas-microsoft-com:office:office" xmlns:r="http://schemas.openxmlformats.org/officeDocument/2006/relationships" xmlns:m="http://schemas.openxmlformats.org/officeDocument/2006/math" xmlns:v="urn:schemas-microsoft-com:vml" xmlns:wp14="http://schemas.microsoft.com/office/word/2010/wordprocessingDrawing" xmlns:wp="http://schemas.openxmlformats.org/drawingml/2006/wordprocessingDrawing" xmlns:w10="urn:schemas-microsoft-com:office:word" xmlns:w14="http://schemas.microsoft.com/office/word/2010/wordml" xmlns:wpg="http://schemas.microsoft.com/office/word/2010/wordprocessingGroup" xmlns:wpi="http://schemas.microsoft.com/office/word/2010/wordprocessingInk" xmlns:wne="http://schemas.microsoft.com/office/word/2006/wordml" xmlns:wps="http://schemas.microsoft.com/office/word/2010/wordprocessingShape">
+    <w:sectPr>
       <w:pgSz w:w="12240" w:h="15840"/>
       <w:pgMar w:top="1440" w:right="1440" w:bottom="1440" w:left="1440" w:header="720" w:footer="720" w:gutter="0"/>
       <w:cols w:space="720"/>
@@ -135,7 +425,7 @@
 </file>
 
 <file path=word/styles.xml><?xml version="1.0" encoding="utf-8"?>
-<w:styles xmlns:w="http://schemas.openxmlformats.org/wordprocessingml/2006/main" xmlns:r="http://schemas.openxmlformats.org/officeDocument/2006/relationships" xmlns:w14="http://schemas.microsoft.com/office/word/2010/wordml" xmlns:dgm="http://schemas.openxmlformats.org/drawingml/2006/diagram" xmlns:c="http://schemas.openxmlformats.org/drawingml/2006/chart" xmlns:p="http://schemas.openxmlformats.org/presentationml/2006/main" xmlns:mc="http://schemas.openxmlformats.org/markup-compatibility/2006">
+<w:styles xmlns:mc="http://schemas.openxmlformats.org/markup-compatibility/2006" xmlns:r="http://schemas.openxmlformats.org/officeDocument/2006/relationships" xmlns:w="http://schemas.openxmlformats.org/wordprocessingml/2006/main" xmlns:w14="http://schemas.microsoft.com/office/word/2010/wordml" mc:Ignorable="w14">
   <w:docDefaults>
     <w:rPrDefault>
       <w:rPr>
@@ -151,7 +441,7 @@
       </w:pPr>
     </w:pPrDefault>
   </w:docDefaults>
-  <w:latentStyles w:defLockedState="0" w:defUIPriority="99" w:defSemiHidden="1" w:defUnhideWhenUsed="1" w:defQFormat="0" w:count="276">
+  <w:latentStyles w:defLockedState="0" w:defUIPriority="99" w:defSemiHidden="1" w:defUnhideWhenUsed="1" w:defQFormat="0" w:count="267">
     <w:lsdException w:name="Normal" w:semiHidden="0" w:uiPriority="0" w:unhideWhenUsed="0" w:qFormat="1"/>
     <w:lsdException w:name="heading 1" w:semiHidden="0" w:uiPriority="9" w:unhideWhenUsed="0" w:qFormat="1"/>
     <w:lsdException w:name="heading 2" w:uiPriority="9" w:qFormat="1"/>
@@ -301,13 +591,13 @@
       <w:rFonts w:ascii="Calibri" w:hAnsi="Calibri" w:cs="Times New Roman"/>
     </w:rPr>
   </w:style>
-  <w:style w:type="character" w:default="1" w:styleId="DefaultParagraphFont">
+  <w:style w:type="character" w:default="1" w:styleId="Fontepargpadro">
     <w:name w:val="Default Paragraph Font"/>
     <w:uiPriority w:val="1"/>
     <w:semiHidden/>
     <w:unhideWhenUsed/>
   </w:style>
-  <w:style w:type="table" w:default="1" w:styleId="TableNormal">
+  <w:style w:type="table" w:default="1" w:styleId="Tabelanormal">
     <w:name w:val="Normal Table"/>
     <w:uiPriority w:val="99"/>
     <w:semiHidden/>
@@ -322,7 +612,7 @@
       </w:tblCellMar>
     </w:tblPr>
   </w:style>
-  <w:style w:type="numbering" w:default="1" w:styleId="NoList">
+  <w:style w:type="numbering" w:default="1" w:styleId="Semlista">
     <w:name w:val="No List"/>
     <w:uiPriority w:val="99"/>
     <w:semiHidden/>
@@ -332,14 +622,14 @@
 </file>
 
 <file path=word/stylesWithEffects.xml><?xml version="1.0" encoding="utf-8"?>
-<w:styles xmlns:wpc="http://schemas.microsoft.com/office/word/2010/wordprocessingCanvas" xmlns:mo="http://schemas.microsoft.com/office/mac/office/2008/main" xmlns:mc="http://schemas.openxmlformats.org/markup-compatibility/2006" xmlns:mv="urn:schemas-microsoft-com:mac:vml" xmlns:o="urn:schemas-microsoft-com:office:office" xmlns:r="http://schemas.openxmlformats.org/officeDocument/2006/relationships" xmlns:m="http://schemas.openxmlformats.org/officeDocument/2006/math" xmlns:v="urn:schemas-microsoft-com:vml" xmlns:wp14="http://schemas.microsoft.com/office/word/2010/wordprocessingDrawing" xmlns:wp="http://schemas.openxmlformats.org/drawingml/2006/wordprocessingDrawing" xmlns:w10="urn:schemas-microsoft-com:office:word" xmlns:w="http://schemas.openxmlformats.org/wordprocessingml/2006/main" xmlns:w14="http://schemas.microsoft.com/office/word/2010/wordml" xmlns:wpg="http://schemas.microsoft.com/office/word/2010/wordprocessingGroup" xmlns:wpi="http://schemas.microsoft.com/office/word/2010/wordprocessingInk" xmlns:wne="http://schemas.microsoft.com/office/word/2006/wordml" xmlns:wps="http://schemas.microsoft.com/office/word/2010/wordprocessingShape" mc:Ignorable="w14 wp14">
+<w:styles xmlns:wpc="http://schemas.microsoft.com/office/word/2010/wordprocessingCanvas" xmlns:mc="http://schemas.openxmlformats.org/markup-compatibility/2006" xmlns:o="urn:schemas-microsoft-com:office:office" xmlns:r="http://schemas.openxmlformats.org/officeDocument/2006/relationships" xmlns:m="http://schemas.openxmlformats.org/officeDocument/2006/math" xmlns:v="urn:schemas-microsoft-com:vml" xmlns:wp14="http://schemas.microsoft.com/office/word/2010/wordprocessingDrawing" xmlns:wp="http://schemas.openxmlformats.org/drawingml/2006/wordprocessingDrawing" xmlns:w10="urn:schemas-microsoft-com:office:word" xmlns:w="http://schemas.openxmlformats.org/wordprocessingml/2006/main" xmlns:w14="http://schemas.microsoft.com/office/word/2010/wordml" xmlns:wpg="http://schemas.microsoft.com/office/word/2010/wordprocessingGroup" xmlns:wpi="http://schemas.microsoft.com/office/word/2010/wordprocessingInk" xmlns:wne="http://schemas.microsoft.com/office/word/2006/wordml" xmlns:wps="http://schemas.microsoft.com/office/word/2010/wordprocessingShape" mc:Ignorable="w14 wp14">
   <w:docDefaults>
     <w:rPrDefault>
       <w:rPr>
         <w:rFonts w:asciiTheme="minorHAnsi" w:eastAsiaTheme="minorHAnsi" w:hAnsiTheme="minorHAnsi" w:cstheme="minorBidi"/>
         <w:sz w:val="22"/>
         <w:szCs w:val="22"/>
-        <w:lang w:val="en-US" w:eastAsia="en-US" w:bidi="ar-SA"/>
+        <w:lang w:val="pt-BR" w:eastAsia="pt-BR" w:bidi="pt-BR"/>
       </w:rPr>
     </w:rPrDefault>
     <w:pPrDefault>
@@ -348,7 +638,7 @@
       </w:pPr>
     </w:pPrDefault>
   </w:docDefaults>
-  <w:latentStyles w:defLockedState="0" w:defUIPriority="99" w:defSemiHidden="1" w:defUnhideWhenUsed="1" w:defQFormat="0" w:count="276">
+  <w:latentStyles w:defLockedState="0" w:defUIPriority="99" w:defSemiHidden="1" w:defUnhideWhenUsed="1" w:defQFormat="0" w:count="267">
     <w:lsdException w:name="Normal" w:semiHidden="0" w:uiPriority="0" w:unhideWhenUsed="0" w:qFormat="1"/>
     <w:lsdException w:name="heading 1" w:semiHidden="0" w:uiPriority="9" w:unhideWhenUsed="0" w:qFormat="1"/>
     <w:lsdException w:name="heading 2" w:uiPriority="9" w:qFormat="1"/>
@@ -498,13 +788,13 @@
       <w:rFonts w:ascii="Calibri" w:hAnsi="Calibri" w:cs="Times New Roman"/>
     </w:rPr>
   </w:style>
-  <w:style w:type="character" w:default="1" w:styleId="DefaultParagraphFont">
+  <w:style w:type="character" w:default="1" w:styleId="Fontepargpadro">
     <w:name w:val="Default Paragraph Font"/>
     <w:uiPriority w:val="1"/>
     <w:semiHidden/>
     <w:unhideWhenUsed/>
   </w:style>
-  <w:style w:type="table" w:default="1" w:styleId="TableNormal">
+  <w:style w:type="table" w:default="1" w:styleId="Tabelanormal">
     <w:name w:val="Normal Table"/>
     <w:uiPriority w:val="99"/>
     <w:semiHidden/>
@@ -519,7 +809,7 @@
       </w:tblCellMar>
     </w:tblPr>
   </w:style>
-  <w:style w:type="numbering" w:default="1" w:styleId="NoList">
+  <w:style w:type="numbering" w:default="1" w:styleId="Semlista">
     <w:name w:val="No List"/>
     <w:uiPriority w:val="99"/>
     <w:semiHidden/>
@@ -816,7 +1106,7 @@
 </file>
 
 <file path=customXml/itemProps1.xml><?xml version="1.0" encoding="utf-8"?>
-<ds:datastoreItem xmlns:ds="http://schemas.openxmlformats.org/officeDocument/2006/customXml" ds:itemID="{7FF397BB-89AD-1C40-A47F-993418C29C26}">
+<ds:datastoreItem xmlns:ds="http://schemas.openxmlformats.org/officeDocument/2006/customXml" ds:itemID="{61CC884D-1E62-413B-A7E5-CF972AB0CEE6}">
   <ds:schemaRefs>
     <ds:schemaRef ds:uri="http://schemas.openxmlformats.org/officeDocument/2006/bibliography"/>
   </ds:schemaRefs>
